--- a/Module 2 Lab/QGIS 2.8/Module 2 Lab.docx
+++ b/Module 2 Lab/QGIS 2.8/Module 2 Lab.docx
@@ -474,7 +474,7 @@
           <wp:inline>
             <wp:extent cx="4724400" cy="3771900"/>
             <wp:effectExtent b="0" l="0" r="0" t="0"/>
-            <wp:docPr descr="Saving the Covererage out to a Shapefile in UTM" id="1" name="Picture"/>
+            <wp:docPr descr="Saving the Covererage Out to a Shapefile in UTM" id="1" name="Picture"/>
             <a:graphic>
               <a:graphicData uri="http://schemas.openxmlformats.org/drawingml/2006/picture">
                 <pic:pic>
@@ -517,7 +517,7 @@
         <w:pStyle w:val="ImageCaption"/>
       </w:pPr>
       <w:r>
-        <w:t xml:space="preserve">Saving the Covererage out to a Shapefile in UTM</w:t>
+        <w:t xml:space="preserve">Saving the Covererage Out to a Shapefile in UTM</w:t>
       </w:r>
     </w:p>
     <w:p>
@@ -553,14 +553,14 @@
         </w:numPr>
       </w:pPr>
       <w:r>
-        <w:t xml:space="preserve">Export the Ranger_dist coverage PAL polygon to a shapefile with the same coordinate system as the Forest_boundary layer. Once this has been completed, thet map should resemble the figure below.</w:t>
+        <w:t xml:space="preserve">Export the ranger_dist coverage PAL polygon to a shapefile with the same coordinate system as the Forest_boundary layer. Once this has been completed, thet map should resemble the figure below.</w:t>
       </w:r>
     </w:p>
     <w:p>
       <w:r>
         <w:drawing>
           <wp:inline>
-            <wp:extent cx="5440680" cy="4409218"/>
+            <wp:extent cx="3530600" cy="4940300"/>
             <wp:effectExtent b="0" l="0" r="0" t="0"/>
             <wp:docPr descr="Shapefile Versions of Both Coverages in UTM" id="1" name="Picture"/>
             <a:graphic>
@@ -581,7 +581,7 @@
                   <pic:spPr bwMode="auto">
                     <a:xfrm>
                       <a:off x="0" y="0"/>
-                      <a:ext cx="5440680" cy="4409218"/>
+                      <a:ext cx="3530600" cy="4940300"/>
                     </a:xfrm>
                     <a:prstGeom prst="rect">
                       <a:avLst/>
@@ -639,7 +639,7 @@
     </w:p>
     <w:p>
       <w:r>
-        <w:t xml:space="preserve">These last three layers are all shapefiles in the correct CRS. However, they extend beyond the forest boundary. Let's clip the layers to within the forest boundary.</w:t>
+        <w:t xml:space="preserve">These last three layers are all shapefiles in the correct CRS. However, they extend beyond the forest boundary. We need to clip the layers to within the forest boundary.</w:t>
       </w:r>
     </w:p>
     <w:p>
@@ -722,7 +722,7 @@
       <w:r>
         <w:drawing>
           <wp:inline>
-            <wp:extent cx="5440680" cy="4397883"/>
+            <wp:extent cx="3543300" cy="4927600"/>
             <wp:effectExtent b="0" l="0" r="0" t="0"/>
             <wp:docPr descr="Normalized Layers" id="1" name="Picture"/>
             <a:graphic>
@@ -743,7 +743,7 @@
                   <pic:spPr bwMode="auto">
                     <a:xfrm>
                       <a:off x="0" y="0"/>
-                      <a:ext cx="5440680" cy="4397883"/>
+                      <a:ext cx="3543300" cy="4927600"/>
                     </a:xfrm>
                     <a:prstGeom prst="rect">
                       <a:avLst/>
@@ -772,7 +772,7 @@
     </w:p>
     <w:p>
       <w:r>
-        <w:t xml:space="preserve">You have taken the initial steps to normalize the data. There are two more layers that we will put in the SpatiaLite database, rivers and lakes, however, KML files are always in a geographic CRS of WGS 1984 (EPSG:4326). These KML files can be repojected when importing into the SpatiaLite database without having to be converted to another format.</w:t>
+        <w:t xml:space="preserve">You have taken the initial steps to normalize the data. There are two more layers that we will put in the SpatiaLite database; rivers and lakes. However, KML files are always in a geographic CRS of WGS 1984 (EPSG:4326). These KML files can be repojected when importing into the SpatiaLite database without having to be converted to another format.</w:t>
       </w:r>
     </w:p>
     <w:p>
@@ -844,7 +844,7 @@
           <wp:inline>
             <wp:extent cx="2501900" cy="2222500"/>
             <wp:effectExtent b="0" l="0" r="0" t="0"/>
-            <wp:docPr descr="Create New Database Context Menu" id="1" name="Picture"/>
+            <wp:docPr descr="Create Database Context Menu" id="1" name="Picture"/>
             <a:graphic>
               <a:graphicData uri="http://schemas.openxmlformats.org/drawingml/2006/picture">
                 <pic:pic>
@@ -887,7 +887,7 @@
         <w:pStyle w:val="ImageCaption"/>
       </w:pPr>
       <w:r>
-        <w:t xml:space="preserve">Create New Database Context Menu</w:t>
+        <w:t xml:space="preserve">Create Database Context Menu</w:t>
       </w:r>
     </w:p>
     <w:p>
@@ -1019,7 +1019,7 @@
         </w:numPr>
       </w:pPr>
       <w:r>
-        <w:t xml:space="preserve">Add the stream and lake KML layers to QGIS Desktop.</w:t>
+        <w:t xml:space="preserve">Add the streams and lake KML layers to QGIS Desktop.</w:t>
       </w:r>
     </w:p>
     <w:p>
@@ -1606,7 +1606,7 @@
         </w:numPr>
       </w:pPr>
       <w:r>
-        <w:t xml:space="preserve">If using the DB Manager, right click on a layer and choose Add to canvas.</w:t>
+        <w:t xml:space="preserve">If using the DB Manager, right-click on a layer and choose Add to canvas.</w:t>
       </w:r>
     </w:p>
     <w:p>
@@ -1666,7 +1666,7 @@
         </w:drawing>
       </w:r>
       <w:r>
-        <w:t xml:space="preserve">, select the database and click the Connect button. Once the layers appear, you can select them and click Add to add them to QGIS (figure below).</w:t>
+        <w:t xml:space="preserve">, select the database and click the Connect button. Once the layers appear, you can select them and click Add, which will add them to QGIS (figure below).</w:t>
       </w:r>
     </w:p>
     <w:p>
@@ -1863,7 +1863,7 @@
     </w:lvl>
   </w:abstractNum>
   <w:abstractNum w:abstractNumId="990">
-    <w:nsid w:val="2ef12720"/>
+    <w:nsid w:val="fe28a7be"/>
     <w:multiLevelType w:val="multilevel"/>
     <w:lvl w:ilvl="0">
       <w:numFmt w:val="bullet"/>
@@ -1944,7 +1944,7 @@
     </w:lvl>
   </w:abstractNum>
   <w:abstractNum w:abstractNumId="991">
-    <w:nsid w:val="b9ecc873"/>
+    <w:nsid w:val="9097de92"/>
     <w:multiLevelType w:val="multilevel"/>
     <w:lvl w:ilvl="0">
       <w:numFmt w:val="bullet"/>
@@ -2025,7 +2025,7 @@
     </w:lvl>
   </w:abstractNum>
   <w:abstractNum w:abstractNumId="99412">
-    <w:nsid w:val="97705d15"/>
+    <w:nsid w:val="47872c47"/>
     <w:multiLevelType w:val="multilevel"/>
     <w:lvl w:ilvl="0">
       <w:start w:val="2"/>
@@ -2113,7 +2113,7 @@
     </w:lvl>
   </w:abstractNum>
   <w:abstractNum w:abstractNumId="99414">
-    <w:nsid w:val="f680eea8"/>
+    <w:nsid w:val="a7a65967"/>
     <w:multiLevelType w:val="multilevel"/>
     <w:lvl w:ilvl="0">
       <w:start w:val="4"/>
@@ -2201,7 +2201,7 @@
     </w:lvl>
   </w:abstractNum>
   <w:abstractNum w:abstractNumId="99416">
-    <w:nsid w:val="33da454f"/>
+    <w:nsid w:val="21fbeb2b"/>
     <w:multiLevelType w:val="multilevel"/>
     <w:lvl w:ilvl="0">
       <w:start w:val="6"/>
@@ -2289,7 +2289,7 @@
     </w:lvl>
   </w:abstractNum>
   <w:abstractNum w:abstractNumId="99417">
-    <w:nsid w:val="66a76ff4"/>
+    <w:nsid w:val="ca174be4"/>
     <w:multiLevelType w:val="multilevel"/>
     <w:lvl w:ilvl="0">
       <w:start w:val="7"/>
@@ -2377,7 +2377,7 @@
     </w:lvl>
   </w:abstractNum>
   <w:abstractNum w:abstractNumId="99418">
-    <w:nsid w:val="cbfc7ac3"/>
+    <w:nsid w:val="4b44111a"/>
     <w:multiLevelType w:val="multilevel"/>
     <w:lvl w:ilvl="0">
       <w:start w:val="8"/>
@@ -2465,7 +2465,7 @@
     </w:lvl>
   </w:abstractNum>
   <w:abstractNum w:abstractNumId="99419">
-    <w:nsid w:val="3d518be7"/>
+    <w:nsid w:val="50064297"/>
     <w:multiLevelType w:val="multilevel"/>
     <w:lvl w:ilvl="0">
       <w:start w:val="9"/>
@@ -2553,7 +2553,7 @@
     </w:lvl>
   </w:abstractNum>
   <w:abstractNum w:abstractNumId="994110">
-    <w:nsid w:val="da8180fc"/>
+    <w:nsid w:val="72b5599c"/>
     <w:multiLevelType w:val="multilevel"/>
     <w:lvl w:ilvl="0">
       <w:start w:val="10"/>
@@ -2641,7 +2641,7 @@
     </w:lvl>
   </w:abstractNum>
   <w:abstractNum w:abstractNumId="994112">
-    <w:nsid w:val="1c6b7cde"/>
+    <w:nsid w:val="998e8896"/>
     <w:multiLevelType w:val="multilevel"/>
     <w:lvl w:ilvl="0">
       <w:start w:val="12"/>
@@ -2729,7 +2729,7 @@
     </w:lvl>
   </w:abstractNum>
   <w:abstractNum w:abstractNumId="994114">
-    <w:nsid w:val="9393a206"/>
+    <w:nsid w:val="8bdb3b29"/>
     <w:multiLevelType w:val="multilevel"/>
     <w:lvl w:ilvl="0">
       <w:start w:val="14"/>
@@ -2817,7 +2817,7 @@
     </w:lvl>
   </w:abstractNum>
   <w:abstractNum w:abstractNumId="99411">
-    <w:nsid w:val="511a0726"/>
+    <w:nsid w:val="8cb1fef9"/>
     <w:multiLevelType w:val="multilevel"/>
     <w:lvl w:ilvl="0">
       <w:start w:val="1"/>
@@ -2905,7 +2905,7 @@
     </w:lvl>
   </w:abstractNum>
   <w:abstractNum w:abstractNumId="99415">
-    <w:nsid w:val="8757325c"/>
+    <w:nsid w:val="ee6c6191"/>
     <w:multiLevelType w:val="multilevel"/>
     <w:lvl w:ilvl="0">
       <w:start w:val="5"/>
@@ -2993,7 +2993,7 @@
     </w:lvl>
   </w:abstractNum>
   <w:abstractNum w:abstractNumId="99711">
-    <w:nsid w:val="4a104231"/>
+    <w:nsid w:val="4e4210d1"/>
     <w:multiLevelType w:val="multilevel"/>
     <w:lvl w:ilvl="0">
       <w:start w:val="1"/>
@@ -3081,7 +3081,7 @@
     </w:lvl>
   </w:abstractNum>
   <w:abstractNum w:abstractNumId="994113">
-    <w:nsid w:val="ba89f424"/>
+    <w:nsid w:val="9de3458f"/>
     <w:multiLevelType w:val="multilevel"/>
     <w:lvl w:ilvl="0">
       <w:start w:val="13"/>
